--- a/Assignment 3/a3.docx
+++ b/Assignment 3/a3.docx
@@ -204,6 +204,81 @@
           <w:szCs w:val="28"/>
         </w:rPr>
       </w:pPr>
+      <w:r>
+        <w:rPr>
+          <w:sz w:val="28"/>
+          <w:szCs w:val="28"/>
+        </w:rPr>
+        <w:t xml:space="preserve">Crib dragging is the solution. Crib dragging can be used as the XOR of the two ciphertexts is the XOR of the two plaintexts. </w:t>
+      </w:r>
+    </w:p>
+    <w:p>
+      <w:pPr>
+        <w:pStyle w:val="Standard"/>
+        <w:spacing w:line="276" w:lineRule="auto"/>
+        <w:rPr>
+          <w:sz w:val="28"/>
+          <w:szCs w:val="28"/>
+        </w:rPr>
+      </w:pPr>
+    </w:p>
+    <w:p>
+      <w:pPr>
+        <w:pStyle w:val="Standard"/>
+        <w:spacing w:line="276" w:lineRule="auto"/>
+        <w:rPr>
+          <w:sz w:val="28"/>
+          <w:szCs w:val="28"/>
+        </w:rPr>
+      </w:pPr>
+      <w:r>
+        <w:rPr>
+          <w:sz w:val="28"/>
+          <w:szCs w:val="28"/>
+        </w:rPr>
+        <w:t xml:space="preserve">For this question, I used a crib dragging program. What it does is to take a word (a crib), convert it to hex. Then, divide the XOR of the two plain texts (XORP) into equal segments of X bytes where X is the byte size of the crib. The program then XORs the crib over all the segments of the XORP and prints it in the console. If the crib of one plaintext is at the exact same position as one of the </w:t>
+      </w:r>
+      <w:r>
+        <w:rPr>
+          <w:sz w:val="28"/>
+          <w:szCs w:val="28"/>
+        </w:rPr>
+        <w:t>segments,</w:t>
+      </w:r>
+      <w:r>
+        <w:rPr>
+          <w:sz w:val="28"/>
+          <w:szCs w:val="28"/>
+        </w:rPr>
+        <w:t xml:space="preserve"> then the program will display the other plaintext’s decrypted output.</w:t>
+      </w:r>
+    </w:p>
+    <w:p>
+      <w:pPr>
+        <w:pStyle w:val="Standard"/>
+        <w:spacing w:line="276" w:lineRule="auto"/>
+        <w:rPr>
+          <w:sz w:val="28"/>
+          <w:szCs w:val="28"/>
+        </w:rPr>
+      </w:pPr>
+    </w:p>
+    <w:p>
+      <w:pPr>
+        <w:pStyle w:val="Standard"/>
+        <w:spacing w:line="276" w:lineRule="auto"/>
+        <w:rPr>
+          <w:sz w:val="28"/>
+          <w:szCs w:val="28"/>
+        </w:rPr>
+      </w:pPr>
+      <w:r>
+        <w:rPr>
+          <w:sz w:val="28"/>
+          <w:szCs w:val="28"/>
+        </w:rPr>
+        <w:t>We need to do this several times, dragging out the inputs as required to fully decrypt the text.</w:t>
+      </w:r>
     </w:p>
     <w:p>
       <w:pPr>
@@ -499,6 +574,7 @@
           <w:sz w:val="28"/>
           <w:szCs w:val="28"/>
         </w:rPr>
+        <w:lastRenderedPageBreak/>
         <w:t>s = A</w:t>
       </w:r>
       <w:r>
@@ -882,7 +958,6 @@
           <w:sz w:val="28"/>
           <w:szCs w:val="28"/>
         </w:rPr>
-        <w:lastRenderedPageBreak/>
         <w:t xml:space="preserve">To find a, Eve would have to compute </w:t>
       </w:r>
       <w:proofErr w:type="spellStart"/>
@@ -1419,6 +1494,7 @@
           <w:sz w:val="28"/>
           <w:szCs w:val="28"/>
         </w:rPr>
+        <w:lastRenderedPageBreak/>
         <w:t xml:space="preserve">A simple way to prevent this is to let </w:t>
       </w:r>
       <w:proofErr w:type="spellStart"/>
@@ -1563,23 +1639,7 @@
           <w:sz w:val="28"/>
           <w:szCs w:val="28"/>
         </w:rPr>
-        <w:t xml:space="preserve">ab + 2ga + 2gb + 1 = 2g (2gab + a + </w:t>
-      </w:r>
-      <w:proofErr w:type="gramStart"/>
-      <w:r>
-        <w:rPr>
-          <w:sz w:val="28"/>
-          <w:szCs w:val="28"/>
-        </w:rPr>
-        <w:t>b )</w:t>
-      </w:r>
-      <w:proofErr w:type="gramEnd"/>
-      <w:r>
-        <w:rPr>
-          <w:sz w:val="28"/>
-          <w:szCs w:val="28"/>
-        </w:rPr>
-        <w:t xml:space="preserve"> + 1</w:t>
+        <w:t>ab + 2ga + 2gb + 1 = 2g (2gab + a + b) + 1</w:t>
       </w:r>
     </w:p>
     <w:p>
@@ -1608,697 +1668,633 @@
         </w:rPr>
         <w:t>3b)</w:t>
       </w:r>
-    </w:p>
-    <w:p>
-      <w:pPr>
-        <w:pStyle w:val="Standard"/>
-        <w:spacing w:line="276" w:lineRule="auto"/>
-        <w:rPr>
-          <w:sz w:val="28"/>
-          <w:szCs w:val="28"/>
-        </w:rPr>
-      </w:pPr>
-    </w:p>
-    <w:p>
-      <w:pPr>
-        <w:pStyle w:val="Standard"/>
-        <w:spacing w:line="276" w:lineRule="auto"/>
-        <w:rPr>
-          <w:sz w:val="28"/>
-          <w:szCs w:val="28"/>
-        </w:rPr>
-      </w:pPr>
-      <w:r>
-        <w:rPr>
-          <w:sz w:val="28"/>
-          <w:szCs w:val="28"/>
-        </w:rPr>
-        <w:lastRenderedPageBreak/>
-        <w:t>3c)</w:t>
-      </w:r>
-    </w:p>
-    <w:p>
-      <w:pPr>
-        <w:pStyle w:val="Standard"/>
-        <w:spacing w:line="276" w:lineRule="auto"/>
-        <w:rPr>
-          <w:sz w:val="28"/>
-          <w:szCs w:val="28"/>
-        </w:rPr>
-      </w:pPr>
-    </w:p>
-    <w:p>
-      <w:pPr>
-        <w:pStyle w:val="Standard"/>
-        <w:spacing w:line="276" w:lineRule="auto"/>
-        <w:rPr>
-          <w:sz w:val="28"/>
-          <w:szCs w:val="28"/>
-        </w:rPr>
-      </w:pPr>
-      <w:r>
-        <w:rPr>
-          <w:sz w:val="28"/>
-          <w:szCs w:val="28"/>
-        </w:rPr>
-        <w:t>Question 4</w:t>
-      </w:r>
-    </w:p>
-    <w:p>
-      <w:pPr>
-        <w:pStyle w:val="Standard"/>
-        <w:spacing w:line="276" w:lineRule="auto"/>
-        <w:rPr>
-          <w:sz w:val="28"/>
-          <w:szCs w:val="28"/>
-        </w:rPr>
-      </w:pPr>
-    </w:p>
-    <w:p>
-      <w:pPr>
-        <w:pStyle w:val="Standard"/>
-        <w:spacing w:line="276" w:lineRule="auto"/>
-        <w:rPr>
-          <w:sz w:val="28"/>
-          <w:szCs w:val="28"/>
-        </w:rPr>
-      </w:pPr>
-      <w:r>
-        <w:rPr>
-          <w:sz w:val="28"/>
-          <w:szCs w:val="28"/>
-        </w:rPr>
-        <w:t>a)</w:t>
-      </w:r>
-    </w:p>
-    <w:p>
-      <w:pPr>
-        <w:pStyle w:val="Standard"/>
-        <w:spacing w:line="276" w:lineRule="auto"/>
-        <w:rPr>
-          <w:b/>
-          <w:sz w:val="28"/>
-          <w:szCs w:val="28"/>
-        </w:rPr>
-      </w:pPr>
-      <w:r>
-        <w:rPr>
-          <w:b/>
-          <w:sz w:val="28"/>
-          <w:szCs w:val="28"/>
-        </w:rPr>
-        <w:t>Assumption</w:t>
-      </w:r>
-    </w:p>
-    <w:p>
-      <w:pPr>
-        <w:pStyle w:val="Standard"/>
-        <w:spacing w:line="276" w:lineRule="auto"/>
-        <w:rPr>
-          <w:sz w:val="28"/>
-          <w:szCs w:val="28"/>
-        </w:rPr>
-      </w:pPr>
-      <w:r>
-        <w:rPr>
-          <w:sz w:val="28"/>
-          <w:szCs w:val="28"/>
-        </w:rPr>
-        <w:t>Values of one column must be at least binary in nature like gender so that we can select two different groups.</w:t>
-      </w:r>
-    </w:p>
-    <w:p>
-      <w:pPr>
-        <w:pStyle w:val="Standard"/>
-        <w:spacing w:line="276" w:lineRule="auto"/>
-        <w:rPr>
-          <w:sz w:val="28"/>
-          <w:szCs w:val="28"/>
-        </w:rPr>
-      </w:pPr>
-    </w:p>
-    <w:p>
-      <w:pPr>
-        <w:pStyle w:val="Standard"/>
-        <w:spacing w:line="276" w:lineRule="auto"/>
-        <w:rPr>
-          <w:b/>
-          <w:sz w:val="28"/>
-          <w:szCs w:val="28"/>
-        </w:rPr>
-      </w:pPr>
-      <w:r>
-        <w:rPr>
-          <w:b/>
-          <w:sz w:val="28"/>
-          <w:szCs w:val="28"/>
-        </w:rPr>
-        <w:t>Tracker</w:t>
-      </w:r>
-    </w:p>
-    <w:p>
-      <w:pPr>
-        <w:pStyle w:val="Standard"/>
-        <w:spacing w:line="276" w:lineRule="auto"/>
-        <w:rPr>
-          <w:sz w:val="28"/>
-          <w:szCs w:val="28"/>
-        </w:rPr>
-      </w:pPr>
-      <w:r>
-        <w:rPr>
-          <w:sz w:val="28"/>
-          <w:szCs w:val="28"/>
-        </w:rPr>
-        <w:t xml:space="preserve">T = SELECT SUM </w:t>
-      </w:r>
-      <w:r>
-        <w:rPr>
-          <w:sz w:val="28"/>
-          <w:szCs w:val="28"/>
-        </w:rPr>
-        <w:t>(Salary) From Employee WHERE Gender = “F”</w:t>
-      </w:r>
-    </w:p>
-    <w:p>
-      <w:pPr>
-        <w:pStyle w:val="Standard"/>
-        <w:spacing w:line="276" w:lineRule="auto"/>
-        <w:rPr>
-          <w:sz w:val="28"/>
-          <w:szCs w:val="28"/>
-        </w:rPr>
-      </w:pPr>
-    </w:p>
-    <w:p>
-      <w:pPr>
-        <w:pStyle w:val="Standard"/>
-        <w:spacing w:line="276" w:lineRule="auto"/>
-        <w:rPr>
-          <w:b/>
-          <w:sz w:val="28"/>
-          <w:szCs w:val="28"/>
-        </w:rPr>
-      </w:pPr>
-    </w:p>
-    <w:p>
-      <w:pPr>
-        <w:pStyle w:val="Standard"/>
-        <w:spacing w:line="276" w:lineRule="auto"/>
-        <w:rPr>
-          <w:b/>
-          <w:sz w:val="28"/>
-          <w:szCs w:val="28"/>
-        </w:rPr>
-      </w:pPr>
-      <w:r>
-        <w:rPr>
-          <w:b/>
-          <w:sz w:val="28"/>
-          <w:szCs w:val="28"/>
-        </w:rPr>
-        <w:t>Query</w:t>
-      </w:r>
-    </w:p>
-    <w:p>
-      <w:pPr>
-        <w:pStyle w:val="Standard"/>
-        <w:spacing w:line="276" w:lineRule="auto"/>
-        <w:rPr>
-          <w:b/>
-          <w:sz w:val="28"/>
-          <w:szCs w:val="28"/>
-        </w:rPr>
-      </w:pPr>
-    </w:p>
-    <w:p>
-      <w:pPr>
-        <w:pStyle w:val="Standard"/>
-        <w:spacing w:line="276" w:lineRule="auto"/>
-        <w:rPr>
-          <w:sz w:val="28"/>
-          <w:szCs w:val="28"/>
-        </w:rPr>
-      </w:pPr>
-      <w:proofErr w:type="gramStart"/>
-      <w:r>
-        <w:rPr>
-          <w:sz w:val="28"/>
-          <w:szCs w:val="28"/>
-        </w:rPr>
-        <w:t>q</w:t>
-      </w:r>
-      <w:r>
-        <w:rPr>
-          <w:sz w:val="28"/>
-          <w:szCs w:val="28"/>
-        </w:rPr>
-        <w:t>(</w:t>
-      </w:r>
-      <w:proofErr w:type="gramEnd"/>
-      <w:r>
-        <w:rPr>
-          <w:sz w:val="28"/>
-          <w:szCs w:val="28"/>
-        </w:rPr>
-        <w:t xml:space="preserve">C or T) = </w:t>
-      </w:r>
-      <w:r>
-        <w:rPr>
-          <w:sz w:val="28"/>
-          <w:szCs w:val="28"/>
-        </w:rPr>
-        <w:t>SELECT SUM (Salary) From Employee WHERE Name = “Cori” OR Gender = “F”</w:t>
-      </w:r>
-    </w:p>
-    <w:p>
-      <w:pPr>
-        <w:pStyle w:val="Standard"/>
-        <w:spacing w:line="276" w:lineRule="auto"/>
-        <w:rPr>
-          <w:sz w:val="28"/>
-          <w:szCs w:val="28"/>
-        </w:rPr>
-      </w:pPr>
-    </w:p>
-    <w:p>
-      <w:pPr>
-        <w:pStyle w:val="Standard"/>
-        <w:spacing w:line="276" w:lineRule="auto"/>
-        <w:rPr>
-          <w:sz w:val="28"/>
-          <w:szCs w:val="28"/>
-        </w:rPr>
-      </w:pPr>
-      <w:proofErr w:type="gramStart"/>
-      <w:r>
-        <w:rPr>
-          <w:sz w:val="28"/>
-          <w:szCs w:val="28"/>
-        </w:rPr>
-        <w:t>q</w:t>
-      </w:r>
-      <w:r>
-        <w:rPr>
-          <w:sz w:val="28"/>
-          <w:szCs w:val="28"/>
-        </w:rPr>
-        <w:t>(</w:t>
-      </w:r>
-      <w:proofErr w:type="gramEnd"/>
-      <w:r>
-        <w:rPr>
-          <w:sz w:val="28"/>
-          <w:szCs w:val="28"/>
-        </w:rPr>
-        <w:t>C or not T)</w:t>
-      </w:r>
-    </w:p>
-    <w:p>
-      <w:pPr>
-        <w:pStyle w:val="Standard"/>
-        <w:spacing w:line="276" w:lineRule="auto"/>
-        <w:rPr>
-          <w:sz w:val="28"/>
-          <w:szCs w:val="28"/>
-        </w:rPr>
-      </w:pPr>
-      <w:r>
-        <w:rPr>
-          <w:sz w:val="28"/>
-          <w:szCs w:val="28"/>
-        </w:rPr>
-        <w:t>SELECT SUM (Salary) From Employee WHERE Name = “Cori” OR Gender &lt;&gt; “F”</w:t>
-      </w:r>
-    </w:p>
-    <w:p>
-      <w:pPr>
-        <w:pStyle w:val="Standard"/>
-        <w:spacing w:line="276" w:lineRule="auto"/>
-        <w:rPr>
-          <w:sz w:val="28"/>
-          <w:szCs w:val="28"/>
-        </w:rPr>
-      </w:pPr>
-    </w:p>
-    <w:p>
-      <w:pPr>
-        <w:pStyle w:val="Standard"/>
-        <w:spacing w:line="276" w:lineRule="auto"/>
-        <w:rPr>
-          <w:sz w:val="28"/>
-          <w:szCs w:val="28"/>
-        </w:rPr>
-      </w:pPr>
-      <w:r>
-        <w:rPr>
-          <w:sz w:val="28"/>
-          <w:szCs w:val="28"/>
-        </w:rPr>
-        <w:t>q(S) = SELECT SUM (Salary) From Employee</w:t>
-      </w:r>
-    </w:p>
-    <w:p>
-      <w:pPr>
-        <w:pStyle w:val="Standard"/>
-        <w:spacing w:line="276" w:lineRule="auto"/>
-        <w:rPr>
-          <w:sz w:val="28"/>
-          <w:szCs w:val="28"/>
-        </w:rPr>
-      </w:pPr>
-    </w:p>
-    <w:p>
-      <w:pPr>
-        <w:pStyle w:val="Standard"/>
-        <w:spacing w:line="276" w:lineRule="auto"/>
-        <w:rPr>
-          <w:sz w:val="28"/>
-          <w:szCs w:val="28"/>
-        </w:rPr>
-      </w:pPr>
-      <w:r>
-        <w:rPr>
-          <w:sz w:val="28"/>
-          <w:szCs w:val="28"/>
-        </w:rPr>
-        <w:t xml:space="preserve">Cori salary = </w:t>
-      </w:r>
-      <w:proofErr w:type="gramStart"/>
-      <w:r>
-        <w:rPr>
-          <w:sz w:val="28"/>
-          <w:szCs w:val="28"/>
-        </w:rPr>
-        <w:t>q(</w:t>
-      </w:r>
-      <w:proofErr w:type="gramEnd"/>
-      <w:r>
-        <w:rPr>
-          <w:sz w:val="28"/>
-          <w:szCs w:val="28"/>
-        </w:rPr>
-        <w:t>C or T) + q(C or not T) – q(S)</w:t>
-      </w:r>
-    </w:p>
-    <w:p>
-      <w:pPr>
-        <w:pStyle w:val="Standard"/>
-        <w:spacing w:line="276" w:lineRule="auto"/>
-        <w:rPr>
-          <w:sz w:val="28"/>
-          <w:szCs w:val="28"/>
-        </w:rPr>
-      </w:pPr>
-    </w:p>
-    <w:p>
-      <w:pPr>
-        <w:pStyle w:val="Standard"/>
-        <w:spacing w:line="276" w:lineRule="auto"/>
-        <w:rPr>
-          <w:sz w:val="28"/>
-          <w:szCs w:val="28"/>
-        </w:rPr>
-      </w:pPr>
-      <w:r>
-        <w:rPr>
-          <w:sz w:val="28"/>
-          <w:szCs w:val="28"/>
-        </w:rPr>
-        <w:t>4b)</w:t>
-      </w:r>
-    </w:p>
-    <w:p>
-      <w:pPr>
-        <w:pStyle w:val="Standard"/>
-        <w:spacing w:line="276" w:lineRule="auto"/>
-        <w:rPr>
-          <w:sz w:val="28"/>
-          <w:szCs w:val="28"/>
-        </w:rPr>
-      </w:pPr>
-    </w:p>
-    <w:p>
-      <w:pPr>
-        <w:pStyle w:val="Standard"/>
-        <w:spacing w:line="276" w:lineRule="auto"/>
-        <w:rPr>
-          <w:b/>
-          <w:sz w:val="28"/>
-          <w:szCs w:val="28"/>
-        </w:rPr>
-      </w:pPr>
-      <w:r>
-        <w:rPr>
-          <w:b/>
-          <w:sz w:val="28"/>
-          <w:szCs w:val="28"/>
-        </w:rPr>
-        <w:t xml:space="preserve">TARGET is the salary that we are guessing Rachel will have. </w:t>
-      </w:r>
-    </w:p>
-    <w:p>
-      <w:pPr>
-        <w:pStyle w:val="Standard"/>
-        <w:spacing w:line="276" w:lineRule="auto"/>
-        <w:rPr>
-          <w:sz w:val="28"/>
-          <w:szCs w:val="28"/>
-        </w:rPr>
-      </w:pPr>
-    </w:p>
-    <w:p>
-      <w:pPr>
-        <w:pStyle w:val="Standard"/>
-        <w:spacing w:line="276" w:lineRule="auto"/>
-        <w:rPr>
-          <w:sz w:val="28"/>
-          <w:szCs w:val="28"/>
-        </w:rPr>
-      </w:pPr>
-      <w:proofErr w:type="gramStart"/>
-      <w:r>
-        <w:rPr>
-          <w:sz w:val="28"/>
-          <w:szCs w:val="28"/>
-        </w:rPr>
-        <w:t>q( C</w:t>
-      </w:r>
-      <w:proofErr w:type="gramEnd"/>
-      <w:r>
-        <w:rPr>
-          <w:sz w:val="28"/>
-          <w:szCs w:val="28"/>
-        </w:rPr>
-        <w:t xml:space="preserve"> or T ) = </w:t>
-      </w:r>
-      <w:r>
-        <w:rPr>
-          <w:sz w:val="28"/>
-          <w:szCs w:val="28"/>
-        </w:rPr>
-        <w:t xml:space="preserve">SELECT COUNT(*) FROM Employee WHERE </w:t>
-      </w:r>
-      <w:r>
-        <w:rPr>
-          <w:sz w:val="28"/>
-          <w:szCs w:val="28"/>
-        </w:rPr>
-        <w:t>Name = “</w:t>
-      </w:r>
-      <w:r>
-        <w:rPr>
-          <w:sz w:val="28"/>
-          <w:szCs w:val="28"/>
-        </w:rPr>
-        <w:t>Rachel</w:t>
-      </w:r>
-      <w:r>
-        <w:rPr>
-          <w:sz w:val="28"/>
-          <w:szCs w:val="28"/>
-        </w:rPr>
-        <w:t xml:space="preserve">” </w:t>
-      </w:r>
-      <w:r>
-        <w:rPr>
-          <w:sz w:val="28"/>
-          <w:szCs w:val="28"/>
-        </w:rPr>
-        <w:t xml:space="preserve">AND Salary = TARGET </w:t>
-      </w:r>
-      <w:r>
-        <w:rPr>
-          <w:sz w:val="28"/>
-          <w:szCs w:val="28"/>
-        </w:rPr>
-        <w:t>OR Gender = “F”</w:t>
-      </w:r>
-      <w:r>
-        <w:rPr>
-          <w:sz w:val="28"/>
-          <w:szCs w:val="28"/>
-        </w:rPr>
-        <w:t xml:space="preserve"> </w:t>
-      </w:r>
-    </w:p>
-    <w:p>
-      <w:pPr>
-        <w:pStyle w:val="Standard"/>
-        <w:spacing w:line="276" w:lineRule="auto"/>
-        <w:rPr>
-          <w:sz w:val="28"/>
-          <w:szCs w:val="28"/>
-        </w:rPr>
-      </w:pPr>
-    </w:p>
-    <w:p>
-      <w:pPr>
-        <w:pStyle w:val="Standard"/>
-        <w:spacing w:line="276" w:lineRule="auto"/>
-        <w:rPr>
-          <w:sz w:val="28"/>
-          <w:szCs w:val="28"/>
-        </w:rPr>
-      </w:pPr>
-    </w:p>
-    <w:p>
-      <w:pPr>
-        <w:pStyle w:val="Standard"/>
-        <w:spacing w:line="276" w:lineRule="auto"/>
-        <w:rPr>
-          <w:sz w:val="28"/>
-          <w:szCs w:val="28"/>
-        </w:rPr>
-      </w:pPr>
-      <w:proofErr w:type="gramStart"/>
-      <w:r>
-        <w:rPr>
-          <w:sz w:val="28"/>
-          <w:szCs w:val="28"/>
-        </w:rPr>
-        <w:t>q(</w:t>
-      </w:r>
-      <w:proofErr w:type="gramEnd"/>
-      <w:r>
-        <w:rPr>
-          <w:sz w:val="28"/>
-          <w:szCs w:val="28"/>
-        </w:rPr>
-        <w:t xml:space="preserve">C or not T) = </w:t>
-      </w:r>
-      <w:r>
-        <w:rPr>
-          <w:sz w:val="28"/>
-          <w:szCs w:val="28"/>
-        </w:rPr>
-        <w:t xml:space="preserve">SELECT COUNT(*) FROM Employee WHERE Name = “Rachel” </w:t>
-      </w:r>
-      <w:r>
-        <w:rPr>
-          <w:sz w:val="28"/>
-          <w:szCs w:val="28"/>
-        </w:rPr>
-        <w:t xml:space="preserve">AND Salary </w:t>
-      </w:r>
-      <w:r>
-        <w:rPr>
-          <w:sz w:val="28"/>
-          <w:szCs w:val="28"/>
-        </w:rPr>
-        <w:t>=</w:t>
-      </w:r>
-      <w:r>
-        <w:rPr>
-          <w:sz w:val="28"/>
-          <w:szCs w:val="28"/>
-        </w:rPr>
-        <w:t xml:space="preserve"> TARGET</w:t>
-      </w:r>
-      <w:r>
-        <w:rPr>
-          <w:sz w:val="28"/>
-          <w:szCs w:val="28"/>
-        </w:rPr>
-        <w:t xml:space="preserve"> </w:t>
-      </w:r>
-      <w:r>
-        <w:rPr>
-          <w:sz w:val="28"/>
-          <w:szCs w:val="28"/>
-        </w:rPr>
-        <w:t xml:space="preserve">OR Gender </w:t>
-      </w:r>
-      <w:r>
-        <w:rPr>
-          <w:sz w:val="28"/>
-          <w:szCs w:val="28"/>
-        </w:rPr>
-        <w:t>&lt;&gt;</w:t>
-      </w:r>
-      <w:r>
-        <w:rPr>
-          <w:sz w:val="28"/>
-          <w:szCs w:val="28"/>
-        </w:rPr>
-        <w:t xml:space="preserve"> “F” </w:t>
-      </w:r>
-    </w:p>
-    <w:p>
-      <w:pPr>
-        <w:pStyle w:val="Standard"/>
-        <w:spacing w:line="276" w:lineRule="auto"/>
-        <w:rPr>
-          <w:sz w:val="28"/>
-          <w:szCs w:val="28"/>
-        </w:rPr>
-      </w:pPr>
-    </w:p>
-    <w:p>
-      <w:pPr>
-        <w:pStyle w:val="Standard"/>
-        <w:spacing w:line="276" w:lineRule="auto"/>
-        <w:rPr>
-          <w:sz w:val="28"/>
-          <w:szCs w:val="28"/>
-        </w:rPr>
-      </w:pPr>
-      <w:r>
-        <w:rPr>
-          <w:sz w:val="28"/>
-          <w:szCs w:val="28"/>
-        </w:rPr>
-        <w:lastRenderedPageBreak/>
-        <w:t xml:space="preserve">q(S) = SELECT </w:t>
-      </w:r>
-      <w:proofErr w:type="gramStart"/>
-      <w:r>
-        <w:rPr>
-          <w:sz w:val="28"/>
-          <w:szCs w:val="28"/>
-        </w:rPr>
-        <w:t>COUNT(</w:t>
-      </w:r>
-      <w:proofErr w:type="gramEnd"/>
-      <w:r>
-        <w:rPr>
-          <w:sz w:val="28"/>
-          <w:szCs w:val="28"/>
-        </w:rPr>
-        <w:t>*) FROM Employee WHERE Salary &gt;= 0</w:t>
-      </w:r>
-    </w:p>
-    <w:p>
-      <w:pPr>
-        <w:pStyle w:val="Standard"/>
-        <w:spacing w:line="276" w:lineRule="auto"/>
-        <w:rPr>
-          <w:sz w:val="28"/>
-          <w:szCs w:val="28"/>
-        </w:rPr>
-      </w:pPr>
       <w:bookmarkStart w:id="0" w:name="_GoBack"/>
       <w:bookmarkEnd w:id="0"/>
+    </w:p>
+    <w:p>
+      <w:pPr>
+        <w:pStyle w:val="Standard"/>
+        <w:spacing w:line="276" w:lineRule="auto"/>
+        <w:rPr>
+          <w:sz w:val="28"/>
+          <w:szCs w:val="28"/>
+        </w:rPr>
+      </w:pPr>
+    </w:p>
+    <w:p>
+      <w:pPr>
+        <w:pStyle w:val="Standard"/>
+        <w:spacing w:line="276" w:lineRule="auto"/>
+        <w:rPr>
+          <w:sz w:val="28"/>
+          <w:szCs w:val="28"/>
+        </w:rPr>
+      </w:pPr>
+      <w:r>
+        <w:rPr>
+          <w:sz w:val="28"/>
+          <w:szCs w:val="28"/>
+        </w:rPr>
+        <w:t>3c)</w:t>
+      </w:r>
+    </w:p>
+    <w:p>
+      <w:pPr>
+        <w:pStyle w:val="Standard"/>
+        <w:spacing w:line="276" w:lineRule="auto"/>
+        <w:rPr>
+          <w:sz w:val="28"/>
+          <w:szCs w:val="28"/>
+        </w:rPr>
+      </w:pPr>
+    </w:p>
+    <w:p>
+      <w:pPr>
+        <w:pStyle w:val="Standard"/>
+        <w:spacing w:line="276" w:lineRule="auto"/>
+        <w:rPr>
+          <w:sz w:val="28"/>
+          <w:szCs w:val="28"/>
+        </w:rPr>
+      </w:pPr>
+      <w:r>
+        <w:rPr>
+          <w:sz w:val="28"/>
+          <w:szCs w:val="28"/>
+        </w:rPr>
+        <w:t>Question 4</w:t>
+      </w:r>
+    </w:p>
+    <w:p>
+      <w:pPr>
+        <w:pStyle w:val="Standard"/>
+        <w:spacing w:line="276" w:lineRule="auto"/>
+        <w:rPr>
+          <w:sz w:val="28"/>
+          <w:szCs w:val="28"/>
+        </w:rPr>
+      </w:pPr>
+    </w:p>
+    <w:p>
+      <w:pPr>
+        <w:pStyle w:val="Standard"/>
+        <w:spacing w:line="276" w:lineRule="auto"/>
+        <w:rPr>
+          <w:sz w:val="28"/>
+          <w:szCs w:val="28"/>
+        </w:rPr>
+      </w:pPr>
+      <w:r>
+        <w:rPr>
+          <w:sz w:val="28"/>
+          <w:szCs w:val="28"/>
+        </w:rPr>
+        <w:t>a)</w:t>
+      </w:r>
+    </w:p>
+    <w:p>
+      <w:pPr>
+        <w:pStyle w:val="Standard"/>
+        <w:spacing w:line="276" w:lineRule="auto"/>
+        <w:rPr>
+          <w:b/>
+          <w:sz w:val="28"/>
+          <w:szCs w:val="28"/>
+        </w:rPr>
+      </w:pPr>
+      <w:r>
+        <w:rPr>
+          <w:b/>
+          <w:sz w:val="28"/>
+          <w:szCs w:val="28"/>
+        </w:rPr>
+        <w:t>Assumption</w:t>
+      </w:r>
+    </w:p>
+    <w:p>
+      <w:pPr>
+        <w:pStyle w:val="Standard"/>
+        <w:spacing w:line="276" w:lineRule="auto"/>
+        <w:rPr>
+          <w:sz w:val="28"/>
+          <w:szCs w:val="28"/>
+        </w:rPr>
+      </w:pPr>
+      <w:r>
+        <w:rPr>
+          <w:sz w:val="28"/>
+          <w:szCs w:val="28"/>
+        </w:rPr>
+        <w:t>Values of one column must be at least binary in nature like gender so that we can select two different groups.</w:t>
+      </w:r>
+    </w:p>
+    <w:p>
+      <w:pPr>
+        <w:pStyle w:val="Standard"/>
+        <w:spacing w:line="276" w:lineRule="auto"/>
+        <w:rPr>
+          <w:sz w:val="28"/>
+          <w:szCs w:val="28"/>
+        </w:rPr>
+      </w:pPr>
+    </w:p>
+    <w:p>
+      <w:pPr>
+        <w:pStyle w:val="Standard"/>
+        <w:spacing w:line="276" w:lineRule="auto"/>
+        <w:rPr>
+          <w:b/>
+          <w:sz w:val="28"/>
+          <w:szCs w:val="28"/>
+        </w:rPr>
+      </w:pPr>
+      <w:r>
+        <w:rPr>
+          <w:b/>
+          <w:sz w:val="28"/>
+          <w:szCs w:val="28"/>
+        </w:rPr>
+        <w:t>Tracker</w:t>
+      </w:r>
+    </w:p>
+    <w:p>
+      <w:pPr>
+        <w:pStyle w:val="Standard"/>
+        <w:spacing w:line="276" w:lineRule="auto"/>
+        <w:rPr>
+          <w:sz w:val="28"/>
+          <w:szCs w:val="28"/>
+        </w:rPr>
+      </w:pPr>
+      <w:r>
+        <w:rPr>
+          <w:sz w:val="28"/>
+          <w:szCs w:val="28"/>
+        </w:rPr>
+        <w:t xml:space="preserve">T = SELECT SUM </w:t>
+      </w:r>
+      <w:r>
+        <w:rPr>
+          <w:sz w:val="28"/>
+          <w:szCs w:val="28"/>
+        </w:rPr>
+        <w:t>(Salary) From Employee WHERE Gender = “F”</w:t>
+      </w:r>
+    </w:p>
+    <w:p>
+      <w:pPr>
+        <w:pStyle w:val="Standard"/>
+        <w:spacing w:line="276" w:lineRule="auto"/>
+        <w:rPr>
+          <w:sz w:val="28"/>
+          <w:szCs w:val="28"/>
+        </w:rPr>
+      </w:pPr>
+    </w:p>
+    <w:p>
+      <w:pPr>
+        <w:pStyle w:val="Standard"/>
+        <w:spacing w:line="276" w:lineRule="auto"/>
+        <w:rPr>
+          <w:b/>
+          <w:sz w:val="28"/>
+          <w:szCs w:val="28"/>
+        </w:rPr>
+      </w:pPr>
+    </w:p>
+    <w:p>
+      <w:pPr>
+        <w:pStyle w:val="Standard"/>
+        <w:spacing w:line="276" w:lineRule="auto"/>
+        <w:rPr>
+          <w:b/>
+          <w:sz w:val="28"/>
+          <w:szCs w:val="28"/>
+        </w:rPr>
+      </w:pPr>
+      <w:r>
+        <w:rPr>
+          <w:b/>
+          <w:sz w:val="28"/>
+          <w:szCs w:val="28"/>
+        </w:rPr>
+        <w:t>Query</w:t>
+      </w:r>
+    </w:p>
+    <w:p>
+      <w:pPr>
+        <w:pStyle w:val="Standard"/>
+        <w:spacing w:line="276" w:lineRule="auto"/>
+        <w:rPr>
+          <w:b/>
+          <w:sz w:val="28"/>
+          <w:szCs w:val="28"/>
+        </w:rPr>
+      </w:pPr>
+    </w:p>
+    <w:p>
+      <w:pPr>
+        <w:pStyle w:val="Standard"/>
+        <w:spacing w:line="276" w:lineRule="auto"/>
+        <w:rPr>
+          <w:sz w:val="28"/>
+          <w:szCs w:val="28"/>
+        </w:rPr>
+      </w:pPr>
+      <w:proofErr w:type="gramStart"/>
+      <w:r>
+        <w:rPr>
+          <w:sz w:val="28"/>
+          <w:szCs w:val="28"/>
+        </w:rPr>
+        <w:t>q</w:t>
+      </w:r>
+      <w:r>
+        <w:rPr>
+          <w:sz w:val="28"/>
+          <w:szCs w:val="28"/>
+        </w:rPr>
+        <w:t>(</w:t>
+      </w:r>
+      <w:proofErr w:type="gramEnd"/>
+      <w:r>
+        <w:rPr>
+          <w:sz w:val="28"/>
+          <w:szCs w:val="28"/>
+        </w:rPr>
+        <w:t xml:space="preserve">C or T) = </w:t>
+      </w:r>
+      <w:r>
+        <w:rPr>
+          <w:sz w:val="28"/>
+          <w:szCs w:val="28"/>
+        </w:rPr>
+        <w:t>SELECT SUM (Salary) From Employee WHERE Name = “Cori” OR Gender = “F”</w:t>
+      </w:r>
+    </w:p>
+    <w:p>
+      <w:pPr>
+        <w:pStyle w:val="Standard"/>
+        <w:spacing w:line="276" w:lineRule="auto"/>
+        <w:rPr>
+          <w:sz w:val="28"/>
+          <w:szCs w:val="28"/>
+        </w:rPr>
+      </w:pPr>
+    </w:p>
+    <w:p>
+      <w:pPr>
+        <w:pStyle w:val="Standard"/>
+        <w:spacing w:line="276" w:lineRule="auto"/>
+        <w:rPr>
+          <w:sz w:val="28"/>
+          <w:szCs w:val="28"/>
+        </w:rPr>
+      </w:pPr>
+      <w:proofErr w:type="gramStart"/>
+      <w:r>
+        <w:rPr>
+          <w:sz w:val="28"/>
+          <w:szCs w:val="28"/>
+        </w:rPr>
+        <w:t>q</w:t>
+      </w:r>
+      <w:r>
+        <w:rPr>
+          <w:sz w:val="28"/>
+          <w:szCs w:val="28"/>
+        </w:rPr>
+        <w:t>(</w:t>
+      </w:r>
+      <w:proofErr w:type="gramEnd"/>
+      <w:r>
+        <w:rPr>
+          <w:sz w:val="28"/>
+          <w:szCs w:val="28"/>
+        </w:rPr>
+        <w:t>C or not T)</w:t>
+      </w:r>
+    </w:p>
+    <w:p>
+      <w:pPr>
+        <w:pStyle w:val="Standard"/>
+        <w:spacing w:line="276" w:lineRule="auto"/>
+        <w:rPr>
+          <w:sz w:val="28"/>
+          <w:szCs w:val="28"/>
+        </w:rPr>
+      </w:pPr>
+      <w:r>
+        <w:rPr>
+          <w:sz w:val="28"/>
+          <w:szCs w:val="28"/>
+        </w:rPr>
+        <w:t>SELECT SUM (Salary) From Employee WHERE Name = “Cori” OR Gender &lt;&gt; “F”</w:t>
+      </w:r>
+    </w:p>
+    <w:p>
+      <w:pPr>
+        <w:pStyle w:val="Standard"/>
+        <w:spacing w:line="276" w:lineRule="auto"/>
+        <w:rPr>
+          <w:sz w:val="28"/>
+          <w:szCs w:val="28"/>
+        </w:rPr>
+      </w:pPr>
+    </w:p>
+    <w:p>
+      <w:pPr>
+        <w:pStyle w:val="Standard"/>
+        <w:spacing w:line="276" w:lineRule="auto"/>
+        <w:rPr>
+          <w:sz w:val="28"/>
+          <w:szCs w:val="28"/>
+        </w:rPr>
+      </w:pPr>
+      <w:r>
+        <w:rPr>
+          <w:sz w:val="28"/>
+          <w:szCs w:val="28"/>
+        </w:rPr>
+        <w:t>q(S) = SELECT SUM (Salary) From Employee</w:t>
+      </w:r>
+    </w:p>
+    <w:p>
+      <w:pPr>
+        <w:pStyle w:val="Standard"/>
+        <w:spacing w:line="276" w:lineRule="auto"/>
+        <w:rPr>
+          <w:sz w:val="28"/>
+          <w:szCs w:val="28"/>
+        </w:rPr>
+      </w:pPr>
+    </w:p>
+    <w:p>
+      <w:pPr>
+        <w:pStyle w:val="Standard"/>
+        <w:spacing w:line="276" w:lineRule="auto"/>
+        <w:rPr>
+          <w:sz w:val="28"/>
+          <w:szCs w:val="28"/>
+        </w:rPr>
+      </w:pPr>
+      <w:r>
+        <w:rPr>
+          <w:sz w:val="28"/>
+          <w:szCs w:val="28"/>
+        </w:rPr>
+        <w:t xml:space="preserve">Cori salary = </w:t>
+      </w:r>
+      <w:proofErr w:type="gramStart"/>
+      <w:r>
+        <w:rPr>
+          <w:sz w:val="28"/>
+          <w:szCs w:val="28"/>
+        </w:rPr>
+        <w:t>q(</w:t>
+      </w:r>
+      <w:proofErr w:type="gramEnd"/>
+      <w:r>
+        <w:rPr>
+          <w:sz w:val="28"/>
+          <w:szCs w:val="28"/>
+        </w:rPr>
+        <w:t>C or T) + q(C or not T) – q(S)</w:t>
+      </w:r>
+    </w:p>
+    <w:p>
+      <w:pPr>
+        <w:pStyle w:val="Standard"/>
+        <w:spacing w:line="276" w:lineRule="auto"/>
+        <w:rPr>
+          <w:sz w:val="28"/>
+          <w:szCs w:val="28"/>
+        </w:rPr>
+      </w:pPr>
+    </w:p>
+    <w:p>
+      <w:pPr>
+        <w:pStyle w:val="Standard"/>
+        <w:spacing w:line="276" w:lineRule="auto"/>
+        <w:rPr>
+          <w:sz w:val="28"/>
+          <w:szCs w:val="28"/>
+        </w:rPr>
+      </w:pPr>
+      <w:r>
+        <w:rPr>
+          <w:sz w:val="28"/>
+          <w:szCs w:val="28"/>
+        </w:rPr>
+        <w:lastRenderedPageBreak/>
+        <w:t>4b)</w:t>
+      </w:r>
+    </w:p>
+    <w:p>
+      <w:pPr>
+        <w:pStyle w:val="Standard"/>
+        <w:spacing w:line="276" w:lineRule="auto"/>
+        <w:rPr>
+          <w:sz w:val="28"/>
+          <w:szCs w:val="28"/>
+        </w:rPr>
+      </w:pPr>
+    </w:p>
+    <w:p>
+      <w:pPr>
+        <w:pStyle w:val="Standard"/>
+        <w:spacing w:line="276" w:lineRule="auto"/>
+        <w:rPr>
+          <w:b/>
+          <w:sz w:val="28"/>
+          <w:szCs w:val="28"/>
+        </w:rPr>
+      </w:pPr>
+      <w:r>
+        <w:rPr>
+          <w:b/>
+          <w:sz w:val="28"/>
+          <w:szCs w:val="28"/>
+        </w:rPr>
+        <w:t xml:space="preserve">TARGET is the salary that we are guessing Rachel will have. </w:t>
+      </w:r>
+    </w:p>
+    <w:p>
+      <w:pPr>
+        <w:pStyle w:val="Standard"/>
+        <w:spacing w:line="276" w:lineRule="auto"/>
+        <w:rPr>
+          <w:sz w:val="28"/>
+          <w:szCs w:val="28"/>
+        </w:rPr>
+      </w:pPr>
+    </w:p>
+    <w:p>
+      <w:pPr>
+        <w:pStyle w:val="Standard"/>
+        <w:spacing w:line="276" w:lineRule="auto"/>
+        <w:rPr>
+          <w:sz w:val="28"/>
+          <w:szCs w:val="28"/>
+        </w:rPr>
+      </w:pPr>
+      <w:proofErr w:type="gramStart"/>
+      <w:r>
+        <w:rPr>
+          <w:sz w:val="28"/>
+          <w:szCs w:val="28"/>
+        </w:rPr>
+        <w:t>q( C</w:t>
+      </w:r>
+      <w:proofErr w:type="gramEnd"/>
+      <w:r>
+        <w:rPr>
+          <w:sz w:val="28"/>
+          <w:szCs w:val="28"/>
+        </w:rPr>
+        <w:t xml:space="preserve"> or T ) = </w:t>
+      </w:r>
+      <w:r>
+        <w:rPr>
+          <w:sz w:val="28"/>
+          <w:szCs w:val="28"/>
+        </w:rPr>
+        <w:t xml:space="preserve">SELECT COUNT(*) FROM Employee WHERE Name = “Rachel” </w:t>
+      </w:r>
+      <w:r>
+        <w:rPr>
+          <w:sz w:val="28"/>
+          <w:szCs w:val="28"/>
+        </w:rPr>
+        <w:t xml:space="preserve">AND Salary = TARGET </w:t>
+      </w:r>
+      <w:r>
+        <w:rPr>
+          <w:sz w:val="28"/>
+          <w:szCs w:val="28"/>
+        </w:rPr>
+        <w:t xml:space="preserve">OR Gender = “F” </w:t>
+      </w:r>
+    </w:p>
+    <w:p>
+      <w:pPr>
+        <w:pStyle w:val="Standard"/>
+        <w:spacing w:line="276" w:lineRule="auto"/>
+        <w:rPr>
+          <w:sz w:val="28"/>
+          <w:szCs w:val="28"/>
+        </w:rPr>
+      </w:pPr>
+    </w:p>
+    <w:p>
+      <w:pPr>
+        <w:pStyle w:val="Standard"/>
+        <w:spacing w:line="276" w:lineRule="auto"/>
+        <w:rPr>
+          <w:sz w:val="28"/>
+          <w:szCs w:val="28"/>
+        </w:rPr>
+      </w:pPr>
+    </w:p>
+    <w:p>
+      <w:pPr>
+        <w:pStyle w:val="Standard"/>
+        <w:spacing w:line="276" w:lineRule="auto"/>
+        <w:rPr>
+          <w:sz w:val="28"/>
+          <w:szCs w:val="28"/>
+        </w:rPr>
+      </w:pPr>
+      <w:proofErr w:type="gramStart"/>
+      <w:r>
+        <w:rPr>
+          <w:sz w:val="28"/>
+          <w:szCs w:val="28"/>
+        </w:rPr>
+        <w:t>q(</w:t>
+      </w:r>
+      <w:proofErr w:type="gramEnd"/>
+      <w:r>
+        <w:rPr>
+          <w:sz w:val="28"/>
+          <w:szCs w:val="28"/>
+        </w:rPr>
+        <w:t xml:space="preserve">C or not T) = </w:t>
+      </w:r>
+      <w:r>
+        <w:rPr>
+          <w:sz w:val="28"/>
+          <w:szCs w:val="28"/>
+        </w:rPr>
+        <w:t xml:space="preserve">SELECT COUNT(*) FROM Employee WHERE Name = “Rachel” </w:t>
+      </w:r>
+      <w:r>
+        <w:rPr>
+          <w:sz w:val="28"/>
+          <w:szCs w:val="28"/>
+        </w:rPr>
+        <w:t xml:space="preserve">AND Salary = TARGET </w:t>
+      </w:r>
+      <w:r>
+        <w:rPr>
+          <w:sz w:val="28"/>
+          <w:szCs w:val="28"/>
+        </w:rPr>
+        <w:t xml:space="preserve">OR Gender &lt;&gt; “F” </w:t>
+      </w:r>
+    </w:p>
+    <w:p>
+      <w:pPr>
+        <w:pStyle w:val="Standard"/>
+        <w:spacing w:line="276" w:lineRule="auto"/>
+        <w:rPr>
+          <w:sz w:val="28"/>
+          <w:szCs w:val="28"/>
+        </w:rPr>
+      </w:pPr>
+    </w:p>
+    <w:p>
+      <w:pPr>
+        <w:pStyle w:val="Standard"/>
+        <w:spacing w:line="276" w:lineRule="auto"/>
+        <w:rPr>
+          <w:sz w:val="28"/>
+          <w:szCs w:val="28"/>
+        </w:rPr>
+      </w:pPr>
+      <w:r>
+        <w:rPr>
+          <w:sz w:val="28"/>
+          <w:szCs w:val="28"/>
+        </w:rPr>
+        <w:t xml:space="preserve">q(S) = SELECT </w:t>
+      </w:r>
+      <w:proofErr w:type="gramStart"/>
+      <w:r>
+        <w:rPr>
+          <w:sz w:val="28"/>
+          <w:szCs w:val="28"/>
+        </w:rPr>
+        <w:t>COUNT(</w:t>
+      </w:r>
+      <w:proofErr w:type="gramEnd"/>
+      <w:r>
+        <w:rPr>
+          <w:sz w:val="28"/>
+          <w:szCs w:val="28"/>
+        </w:rPr>
+        <w:t>*) FROM Employee WHERE Salary &gt;= 0</w:t>
+      </w:r>
+    </w:p>
+    <w:p>
+      <w:pPr>
+        <w:pStyle w:val="Standard"/>
+        <w:spacing w:line="276" w:lineRule="auto"/>
+        <w:rPr>
+          <w:sz w:val="28"/>
+          <w:szCs w:val="28"/>
+        </w:rPr>
+      </w:pPr>
     </w:p>
     <w:p>
       <w:pPr>
